--- a/Roger/DesginDocument.docx
+++ b/Roger/DesginDocument.docx
@@ -480,21 +480,12 @@
         <w:jc w:val="center"/>
       </w:pPr>
       <w:hyperlink w:anchor="h.jhzb9v1uaxr">
-        <w:proofErr w:type="gramStart"/>
         <w:r>
           <w:rPr>
             <w:color w:val="1155CC"/>
             <w:u w:val="single"/>
           </w:rPr>
-          <w:t>2.2.1  Main</w:t>
-        </w:r>
-        <w:proofErr w:type="gramEnd"/>
-        <w:r>
-          <w:rPr>
-            <w:color w:val="1155CC"/>
-            <w:u w:val="single"/>
-          </w:rPr>
-          <w:t xml:space="preserve"> Menu</w:t>
+          <w:t>2.2.1  Main Menu</w:t>
         </w:r>
       </w:hyperlink>
     </w:p>
@@ -811,6 +802,9 @@
             <w:r>
               <w:t xml:space="preserve"> </w:t>
             </w:r>
+            <w:r>
+              <w:t>2014-06-09</w:t>
+            </w:r>
           </w:p>
         </w:tc>
         <w:tc>
@@ -829,6 +823,9 @@
               <w:spacing w:after="60"/>
             </w:pPr>
             <w:r>
+              <w:t>BJ MacLean</w:t>
+            </w:r>
+            <w:r>
               <w:t xml:space="preserve"> </w:t>
             </w:r>
           </w:p>
@@ -849,8 +846,16 @@
               <w:spacing w:after="60"/>
             </w:pPr>
             <w:r>
+              <w:t>Couple comments following Roger’s update</w:t>
+            </w:r>
+            <w:r>
               <w:t xml:space="preserve"> </w:t>
             </w:r>
+            <w:r>
+              <w:t>(yellow highlight)</w:t>
+            </w:r>
+            <w:bookmarkStart w:id="3" w:name="_GoBack"/>
+            <w:bookmarkEnd w:id="3"/>
           </w:p>
         </w:tc>
       </w:tr>
@@ -1070,8 +1075,8 @@
         <w:pStyle w:val="Heading1"/>
         <w:widowControl w:val="0"/>
       </w:pPr>
-      <w:bookmarkStart w:id="3" w:name="h.ru3wgtt08e7" w:colFirst="0" w:colLast="0"/>
-      <w:bookmarkEnd w:id="3"/>
+      <w:bookmarkStart w:id="4" w:name="h.ru3wgtt08e7" w:colFirst="0" w:colLast="0"/>
+      <w:bookmarkEnd w:id="4"/>
       <w:r>
         <w:t>Document Sign-Off</w:t>
       </w:r>
@@ -1735,15 +1740,15 @@
       <w:pPr>
         <w:pStyle w:val="Heading1"/>
       </w:pPr>
-      <w:bookmarkStart w:id="4" w:name="h.arqst2b1e23q" w:colFirst="0" w:colLast="0"/>
-      <w:bookmarkEnd w:id="4"/>
+      <w:bookmarkStart w:id="5" w:name="h.arqst2b1e23q" w:colFirst="0" w:colLast="0"/>
+      <w:bookmarkEnd w:id="5"/>
     </w:p>
     <w:p>
       <w:pPr>
         <w:pStyle w:val="Heading1"/>
       </w:pPr>
-      <w:bookmarkStart w:id="5" w:name="h.qsfgo7uh8uw" w:colFirst="0" w:colLast="0"/>
-      <w:bookmarkEnd w:id="5"/>
+      <w:bookmarkStart w:id="6" w:name="h.qsfgo7uh8uw" w:colFirst="0" w:colLast="0"/>
+      <w:bookmarkEnd w:id="6"/>
     </w:p>
     <w:p/>
     <w:p/>
@@ -1751,15 +1756,15 @@
       <w:pPr>
         <w:pStyle w:val="Heading1"/>
       </w:pPr>
-      <w:bookmarkStart w:id="6" w:name="h.cpgpm08usxxx" w:colFirst="0" w:colLast="0"/>
-      <w:bookmarkEnd w:id="6"/>
+      <w:bookmarkStart w:id="7" w:name="h.cpgpm08usxxx" w:colFirst="0" w:colLast="0"/>
+      <w:bookmarkEnd w:id="7"/>
     </w:p>
     <w:p>
       <w:pPr>
         <w:pStyle w:val="Heading1"/>
       </w:pPr>
-      <w:bookmarkStart w:id="7" w:name="h.ofwt0a8cgl7h" w:colFirst="0" w:colLast="0"/>
-      <w:bookmarkEnd w:id="7"/>
+      <w:bookmarkStart w:id="8" w:name="h.ofwt0a8cgl7h" w:colFirst="0" w:colLast="0"/>
+      <w:bookmarkEnd w:id="8"/>
       <w:r>
         <w:t>1.1    Project Team members</w:t>
       </w:r>
@@ -1786,8 +1791,8 @@
         <w:widowControl w:val="0"/>
         <w:spacing w:before="360" w:after="80"/>
       </w:pPr>
-      <w:bookmarkStart w:id="8" w:name="h.y8tsueiq0j5q" w:colFirst="0" w:colLast="0"/>
-      <w:bookmarkEnd w:id="8"/>
+      <w:bookmarkStart w:id="9" w:name="h.y8tsueiq0j5q" w:colFirst="0" w:colLast="0"/>
+      <w:bookmarkEnd w:id="9"/>
       <w:r>
         <w:rPr>
           <w:rFonts w:ascii="Arial" w:eastAsia="Arial" w:hAnsi="Arial" w:cs="Arial"/>
@@ -1800,8 +1805,8 @@
       <w:pPr>
         <w:pStyle w:val="Heading1"/>
       </w:pPr>
-      <w:bookmarkStart w:id="9" w:name="h.11mi08bq90q9" w:colFirst="0" w:colLast="0"/>
-      <w:bookmarkEnd w:id="9"/>
+      <w:bookmarkStart w:id="10" w:name="h.11mi08bq90q9" w:colFirst="0" w:colLast="0"/>
+      <w:bookmarkEnd w:id="10"/>
       <w:r>
         <w:t>1.2</w:t>
       </w:r>
@@ -1865,8 +1870,8 @@
       <w:pPr>
         <w:pStyle w:val="Heading1"/>
       </w:pPr>
-      <w:bookmarkStart w:id="10" w:name="h.i4q76oduuocy" w:colFirst="0" w:colLast="0"/>
-      <w:bookmarkEnd w:id="10"/>
+      <w:bookmarkStart w:id="11" w:name="h.i4q76oduuocy" w:colFirst="0" w:colLast="0"/>
+      <w:bookmarkEnd w:id="11"/>
       <w:r>
         <w:t>1.3 Primary Functions</w:t>
       </w:r>
@@ -2075,8 +2080,8 @@
       <w:pPr>
         <w:pStyle w:val="Heading1"/>
       </w:pPr>
-      <w:bookmarkStart w:id="11" w:name="h.mrp77he9hdw7" w:colFirst="0" w:colLast="0"/>
-      <w:bookmarkEnd w:id="11"/>
+      <w:bookmarkStart w:id="12" w:name="h.mrp77he9hdw7" w:colFirst="0" w:colLast="0"/>
+      <w:bookmarkEnd w:id="12"/>
       <w:r>
         <w:t>1.4 Secondary Functions</w:t>
       </w:r>
@@ -2111,11 +2116,9 @@
         <w:ind w:hanging="359"/>
         <w:contextualSpacing/>
       </w:pPr>
-      <w:proofErr w:type="spellStart"/>
-      <w:r>
-        <w:t>Self registration</w:t>
-      </w:r>
-      <w:proofErr w:type="spellEnd"/>
+      <w:r>
+        <w:t>Self-registration</w:t>
+      </w:r>
       <w:r>
         <w:t>/account creation.</w:t>
       </w:r>
@@ -2155,8 +2158,8 @@
         <w:pStyle w:val="Heading1"/>
         <w:widowControl w:val="0"/>
       </w:pPr>
-      <w:bookmarkStart w:id="12" w:name="h.n7a7gstlxtaj" w:colFirst="0" w:colLast="0"/>
-      <w:bookmarkEnd w:id="12"/>
+      <w:bookmarkStart w:id="13" w:name="h.n7a7gstlxtaj" w:colFirst="0" w:colLast="0"/>
+      <w:bookmarkEnd w:id="13"/>
       <w:r>
         <w:t>2.1 Class Design</w:t>
       </w:r>
@@ -2196,13 +2199,8 @@
       <w:pPr>
         <w:widowControl w:val="0"/>
       </w:pPr>
-      <w:proofErr w:type="gramStart"/>
-      <w:r>
-        <w:t>status</w:t>
-      </w:r>
-      <w:proofErr w:type="gramEnd"/>
-      <w:r>
-        <w:t xml:space="preserve"> (yes/no)</w:t>
+      <w:r>
+        <w:t>status (yes/no)</w:t>
       </w:r>
     </w:p>
     <w:p>
@@ -2223,25 +2221,10 @@
         <w:widowControl w:val="0"/>
       </w:pPr>
       <w:r>
-        <w:t>Current year- will this be needed to indicate that they are currently completed for the current year (</w:t>
-      </w:r>
-      <w:proofErr w:type="spellStart"/>
-      <w:r>
-        <w:t>ie</w:t>
-      </w:r>
-      <w:proofErr w:type="spellEnd"/>
-      <w:r>
-        <w:t xml:space="preserve">. Have met their </w:t>
-      </w:r>
-      <w:proofErr w:type="spellStart"/>
-      <w:proofErr w:type="gramStart"/>
-      <w:r>
-        <w:t>pd</w:t>
-      </w:r>
-      <w:proofErr w:type="spellEnd"/>
-      <w:proofErr w:type="gramEnd"/>
-      <w:r>
-        <w:t xml:space="preserve"> requirements and registered)</w:t>
+        <w:t xml:space="preserve">Current year- will this be needed to indicate that they are currently completed for the current year (ie. Have met their </w:t>
+      </w:r>
+      <w:r>
+        <w:t>pd requirements and registered)</w:t>
       </w:r>
     </w:p>
     <w:p>
@@ -2254,8 +2237,8 @@
         <w:pStyle w:val="Heading1"/>
         <w:widowControl w:val="0"/>
       </w:pPr>
-      <w:bookmarkStart w:id="13" w:name="h.jsctzc546e47" w:colFirst="0" w:colLast="0"/>
-      <w:bookmarkEnd w:id="13"/>
+      <w:bookmarkStart w:id="14" w:name="h.jsctzc546e47" w:colFirst="0" w:colLast="0"/>
+      <w:bookmarkEnd w:id="14"/>
       <w:r>
         <w:t>2.2 Interface Design</w:t>
       </w:r>
@@ -2283,15 +2266,10 @@
         <w:pStyle w:val="Heading3"/>
         <w:widowControl w:val="0"/>
       </w:pPr>
-      <w:bookmarkStart w:id="14" w:name="h.jhzb9v1uaxr" w:colFirst="0" w:colLast="0"/>
-      <w:bookmarkEnd w:id="14"/>
-      <w:proofErr w:type="gramStart"/>
-      <w:r>
-        <w:t>2.2.1  Main</w:t>
-      </w:r>
-      <w:proofErr w:type="gramEnd"/>
-      <w:r>
-        <w:t xml:space="preserve"> Menu</w:t>
+      <w:bookmarkStart w:id="15" w:name="h.jhzb9v1uaxr" w:colFirst="0" w:colLast="0"/>
+      <w:bookmarkEnd w:id="15"/>
+      <w:r>
+        <w:t>2.2.1  Main Menu</w:t>
       </w:r>
     </w:p>
     <w:p>
@@ -3218,6 +3196,26 @@
     <w:p>
       <w:pPr>
         <w:widowControl w:val="0"/>
+        <w:numPr>
+          <w:ilvl w:val="0"/>
+          <w:numId w:val="1"/>
+        </w:numPr>
+        <w:ind w:hanging="359"/>
+        <w:contextualSpacing/>
+        <w:rPr>
+          <w:highlight w:val="yellow"/>
+        </w:rPr>
+      </w:pPr>
+      <w:r>
+        <w:rPr>
+          <w:highlight w:val="yellow"/>
+        </w:rPr>
+        <w:t>Would be good to show them their points for this activity after they complete</w:t>
+      </w:r>
+    </w:p>
+    <w:p>
+      <w:pPr>
+        <w:widowControl w:val="0"/>
       </w:pPr>
     </w:p>
     <w:p>
@@ -3492,7 +3490,42 @@
         <w:contextualSpacing/>
       </w:pPr>
       <w:r>
-        <w:t>Viewing the report.  Allow the admin to view a certain user or allow you to view your own pass PD events.</w:t>
+        <w:t xml:space="preserve">Viewing the report.  Allow the admin to view a certain user or allow you to view </w:t>
+      </w:r>
+    </w:p>
+    <w:p>
+      <w:pPr>
+        <w:widowControl w:val="0"/>
+        <w:numPr>
+          <w:ilvl w:val="0"/>
+          <w:numId w:val="1"/>
+        </w:numPr>
+        <w:ind w:hanging="359"/>
+        <w:contextualSpacing/>
+      </w:pPr>
+      <w:r>
+        <w:lastRenderedPageBreak/>
+        <w:t>your own pass PD events.</w:t>
+      </w:r>
+    </w:p>
+    <w:p>
+      <w:pPr>
+        <w:widowControl w:val="0"/>
+        <w:numPr>
+          <w:ilvl w:val="0"/>
+          <w:numId w:val="1"/>
+        </w:numPr>
+        <w:ind w:hanging="359"/>
+        <w:contextualSpacing/>
+        <w:rPr>
+          <w:highlight w:val="yellow"/>
+        </w:rPr>
+      </w:pPr>
+      <w:r>
+        <w:rPr>
+          <w:highlight w:val="yellow"/>
+        </w:rPr>
+        <w:t>Will update this to reflect all of their report options</w:t>
       </w:r>
     </w:p>
     <w:p>
@@ -3860,6 +3893,7 @@
               <w:jc w:val="center"/>
             </w:pPr>
             <w:r>
+              <w:lastRenderedPageBreak/>
               <w:t>Dietitians PEI</w:t>
             </w:r>
           </w:p>
@@ -4131,7 +4165,6 @@
         <w:widowControl w:val="0"/>
       </w:pPr>
       <w:r>
-        <w:lastRenderedPageBreak/>
         <w:t>Notes:</w:t>
       </w:r>
     </w:p>
@@ -4169,8 +4202,6 @@
     </w:p>
     <w:p/>
     <w:p>
-      <w:bookmarkStart w:id="15" w:name="_GoBack"/>
-      <w:bookmarkEnd w:id="15"/>
       <w:r>
         <w:br w:type="page"/>
       </w:r>
@@ -6144,7 +6175,7 @@
 </file>
 
 <file path=customXml/itemProps1.xml><?xml version="1.0" encoding="utf-8"?>
-<ds:datastoreItem xmlns:ds="http://schemas.openxmlformats.org/officeDocument/2006/customXml" ds:itemID="{74D4AB92-2935-4D5A-8258-3DA5B1560C76}">
+<ds:datastoreItem xmlns:ds="http://schemas.openxmlformats.org/officeDocument/2006/customXml" ds:itemID="{F115A866-5401-4372-B3D9-7FBB799E6C26}">
   <ds:schemaRefs>
     <ds:schemaRef ds:uri="http://schemas.openxmlformats.org/officeDocument/2006/bibliography"/>
   </ds:schemaRefs>

--- a/Roger/DesginDocument.docx
+++ b/Roger/DesginDocument.docx
@@ -4169,8 +4169,117 @@
     </w:p>
     <w:p/>
     <w:p>
+      <w:pPr>
+        <w:rPr>
+          <w:noProof/>
+        </w:rPr>
+      </w:pPr>
+    </w:p>
+    <w:p>
+      <w:r>
+        <w:rPr>
+          <w:noProof/>
+        </w:rPr>
+        <w:drawing>
+          <wp:inline distT="0" distB="0" distL="0" distR="0">
+            <wp:extent cx="5943600" cy="2914650"/>
+            <wp:effectExtent l="0" t="0" r="0" b="0"/>
+            <wp:docPr id="2" name="Picture 2"/>
+            <wp:cNvGraphicFramePr>
+              <a:graphicFrameLocks xmlns:a="http://schemas.openxmlformats.org/drawingml/2006/main" noChangeAspect="1"/>
+            </wp:cNvGraphicFramePr>
+            <a:graphic xmlns:a="http://schemas.openxmlformats.org/drawingml/2006/main">
+              <a:graphicData uri="http://schemas.openxmlformats.org/drawingml/2006/picture">
+                <pic:pic xmlns:pic="http://schemas.openxmlformats.org/drawingml/2006/picture">
+                  <pic:nvPicPr>
+                    <pic:cNvPr id="0" name="Capture1.PNG"/>
+                    <pic:cNvPicPr/>
+                  </pic:nvPicPr>
+                  <pic:blipFill>
+                    <a:blip r:embed="rId9">
+                      <a:extLst>
+                        <a:ext uri="{28A0092B-C50C-407E-A947-70E740481C1C}">
+                          <a14:useLocalDpi xmlns:a14="http://schemas.microsoft.com/office/drawing/2010/main" val="0"/>
+                        </a:ext>
+                      </a:extLst>
+                    </a:blip>
+                    <a:stretch>
+                      <a:fillRect/>
+                    </a:stretch>
+                  </pic:blipFill>
+                  <pic:spPr>
+                    <a:xfrm>
+                      <a:off x="0" y="0"/>
+                      <a:ext cx="5943600" cy="2914650"/>
+                    </a:xfrm>
+                    <a:prstGeom prst="rect">
+                      <a:avLst/>
+                    </a:prstGeom>
+                  </pic:spPr>
+                </pic:pic>
+              </a:graphicData>
+            </a:graphic>
+          </wp:inline>
+        </w:drawing>
+      </w:r>
+    </w:p>
+    <w:p/>
+    <w:p>
+      <w:pPr>
+        <w:rPr>
+          <w:noProof/>
+        </w:rPr>
+      </w:pPr>
+    </w:p>
+    <w:p>
       <w:bookmarkStart w:id="15" w:name="_GoBack"/>
       <w:bookmarkEnd w:id="15"/>
+      <w:r>
+        <w:rPr>
+          <w:noProof/>
+        </w:rPr>
+        <w:drawing>
+          <wp:inline distT="0" distB="0" distL="0" distR="0">
+            <wp:extent cx="5943600" cy="1162050"/>
+            <wp:effectExtent l="0" t="0" r="0" b="0"/>
+            <wp:docPr id="3" name="Picture 3"/>
+            <wp:cNvGraphicFramePr>
+              <a:graphicFrameLocks xmlns:a="http://schemas.openxmlformats.org/drawingml/2006/main" noChangeAspect="1"/>
+            </wp:cNvGraphicFramePr>
+            <a:graphic xmlns:a="http://schemas.openxmlformats.org/drawingml/2006/main">
+              <a:graphicData uri="http://schemas.openxmlformats.org/drawingml/2006/picture">
+                <pic:pic xmlns:pic="http://schemas.openxmlformats.org/drawingml/2006/picture">
+                  <pic:nvPicPr>
+                    <pic:cNvPr id="0" name="Capture2.PNG"/>
+                    <pic:cNvPicPr/>
+                  </pic:nvPicPr>
+                  <pic:blipFill>
+                    <a:blip r:embed="rId10">
+                      <a:extLst>
+                        <a:ext uri="{28A0092B-C50C-407E-A947-70E740481C1C}">
+                          <a14:useLocalDpi xmlns:a14="http://schemas.microsoft.com/office/drawing/2010/main" val="0"/>
+                        </a:ext>
+                      </a:extLst>
+                    </a:blip>
+                    <a:stretch>
+                      <a:fillRect/>
+                    </a:stretch>
+                  </pic:blipFill>
+                  <pic:spPr>
+                    <a:xfrm>
+                      <a:off x="0" y="0"/>
+                      <a:ext cx="5943600" cy="1162050"/>
+                    </a:xfrm>
+                    <a:prstGeom prst="rect">
+                      <a:avLst/>
+                    </a:prstGeom>
+                  </pic:spPr>
+                </pic:pic>
+              </a:graphicData>
+            </a:graphic>
+          </wp:inline>
+        </w:drawing>
+      </w:r>
       <w:r>
         <w:br w:type="page"/>
       </w:r>
@@ -5372,6 +5481,33 @@
       </w:tblCellMar>
     </w:tblPr>
   </w:style>
+  <w:style w:type="paragraph" w:styleId="BalloonText">
+    <w:name w:val="Balloon Text"/>
+    <w:basedOn w:val="Normal"/>
+    <w:link w:val="BalloonTextChar"/>
+    <w:uiPriority w:val="99"/>
+    <w:semiHidden/>
+    <w:unhideWhenUsed/>
+    <w:rsid w:val="00B446C5"/>
+    <w:rPr>
+      <w:rFonts w:ascii="Tahoma" w:hAnsi="Tahoma" w:cs="Tahoma"/>
+      <w:sz w:val="16"/>
+      <w:szCs w:val="16"/>
+    </w:rPr>
+  </w:style>
+  <w:style w:type="character" w:customStyle="1" w:styleId="BalloonTextChar">
+    <w:name w:val="Balloon Text Char"/>
+    <w:basedOn w:val="DefaultParagraphFont"/>
+    <w:link w:val="BalloonText"/>
+    <w:uiPriority w:val="99"/>
+    <w:semiHidden/>
+    <w:rsid w:val="00B446C5"/>
+    <w:rPr>
+      <w:rFonts w:ascii="Tahoma" w:eastAsia="MS Mincho" w:hAnsi="Tahoma" w:cs="Tahoma"/>
+      <w:sz w:val="16"/>
+      <w:szCs w:val="16"/>
+    </w:rPr>
+  </w:style>
 </w:styles>
 </file>
 
@@ -5851,6 +5987,33 @@
       </w:tblCellMar>
     </w:tblPr>
   </w:style>
+  <w:style w:type="paragraph" w:styleId="BalloonText">
+    <w:name w:val="Balloon Text"/>
+    <w:basedOn w:val="Normal"/>
+    <w:link w:val="BalloonTextChar"/>
+    <w:uiPriority w:val="99"/>
+    <w:semiHidden/>
+    <w:unhideWhenUsed/>
+    <w:rsid w:val="00B446C5"/>
+    <w:rPr>
+      <w:rFonts w:ascii="Tahoma" w:hAnsi="Tahoma" w:cs="Tahoma"/>
+      <w:sz w:val="16"/>
+      <w:szCs w:val="16"/>
+    </w:rPr>
+  </w:style>
+  <w:style w:type="character" w:customStyle="1" w:styleId="BalloonTextChar">
+    <w:name w:val="Balloon Text Char"/>
+    <w:basedOn w:val="DefaultParagraphFont"/>
+    <w:link w:val="BalloonText"/>
+    <w:uiPriority w:val="99"/>
+    <w:semiHidden/>
+    <w:rsid w:val="00B446C5"/>
+    <w:rPr>
+      <w:rFonts w:ascii="Tahoma" w:eastAsia="MS Mincho" w:hAnsi="Tahoma" w:cs="Tahoma"/>
+      <w:sz w:val="16"/>
+      <w:szCs w:val="16"/>
+    </w:rPr>
+  </w:style>
 </w:styles>
 </file>
 
@@ -6144,7 +6307,7 @@
 </file>
 
 <file path=customXml/itemProps1.xml><?xml version="1.0" encoding="utf-8"?>
-<ds:datastoreItem xmlns:ds="http://schemas.openxmlformats.org/officeDocument/2006/customXml" ds:itemID="{74D4AB92-2935-4D5A-8258-3DA5B1560C76}">
+<ds:datastoreItem xmlns:ds="http://schemas.openxmlformats.org/officeDocument/2006/customXml" ds:itemID="{E18896CE-C80C-44A3-B133-413962431323}">
   <ds:schemaRefs>
     <ds:schemaRef ds:uri="http://schemas.openxmlformats.org/officeDocument/2006/bibliography"/>
   </ds:schemaRefs>

--- a/Roger/DesginDocument.docx
+++ b/Roger/DesginDocument.docx
@@ -811,6 +811,9 @@
             <w:r>
               <w:t xml:space="preserve"> </w:t>
             </w:r>
+            <w:r>
+              <w:t>2014-06-12</w:t>
+            </w:r>
           </w:p>
         </w:tc>
         <w:tc>
@@ -829,7 +832,7 @@
               <w:spacing w:after="60"/>
             </w:pPr>
             <w:r>
-              <w:t xml:space="preserve"> </w:t>
+              <w:t>Roger Myers</w:t>
             </w:r>
           </w:p>
         </w:tc>
@@ -849,7 +852,7 @@
               <w:spacing w:after="60"/>
             </w:pPr>
             <w:r>
-              <w:t xml:space="preserve"> </w:t>
+              <w:t>Updated Database for French</w:t>
             </w:r>
           </w:p>
         </w:tc>
@@ -4158,6 +4161,8 @@
       <w:pPr>
         <w:widowControl w:val="0"/>
       </w:pPr>
+      <w:bookmarkStart w:id="15" w:name="_GoBack"/>
+      <w:bookmarkEnd w:id="15"/>
     </w:p>
     <w:p>
       <w:pPr>
@@ -4168,6 +4173,13 @@
       </w:r>
     </w:p>
     <w:p/>
+    <w:p>
+      <w:pPr>
+        <w:rPr>
+          <w:noProof/>
+        </w:rPr>
+      </w:pPr>
+    </w:p>
     <w:p>
       <w:pPr>
         <w:rPr>
@@ -4182,9 +4194,9 @@
         </w:rPr>
         <w:drawing>
           <wp:inline distT="0" distB="0" distL="0" distR="0">
-            <wp:extent cx="5943600" cy="2914650"/>
-            <wp:effectExtent l="0" t="0" r="0" b="0"/>
-            <wp:docPr id="2" name="Picture 2"/>
+            <wp:extent cx="5943600" cy="1670685"/>
+            <wp:effectExtent l="0" t="0" r="0" b="5715"/>
+            <wp:docPr id="1" name="Picture 1"/>
             <wp:cNvGraphicFramePr>
               <a:graphicFrameLocks xmlns:a="http://schemas.openxmlformats.org/drawingml/2006/main" noChangeAspect="1"/>
             </wp:cNvGraphicFramePr>
@@ -4192,7 +4204,7 @@
               <a:graphicData uri="http://schemas.openxmlformats.org/drawingml/2006/picture">
                 <pic:pic xmlns:pic="http://schemas.openxmlformats.org/drawingml/2006/picture">
                   <pic:nvPicPr>
-                    <pic:cNvPr id="0" name="Capture1.PNG"/>
+                    <pic:cNvPr id="0" name="Capture3.PNG"/>
                     <pic:cNvPicPr/>
                   </pic:nvPicPr>
                   <pic:blipFill>
@@ -4210,7 +4222,7 @@
                   <pic:spPr>
                     <a:xfrm>
                       <a:off x="0" y="0"/>
-                      <a:ext cx="5943600" cy="2914650"/>
+                      <a:ext cx="5943600" cy="1670685"/>
                     </a:xfrm>
                     <a:prstGeom prst="rect">
                       <a:avLst/>
@@ -4224,6 +4236,7 @@
       </w:r>
     </w:p>
     <w:p/>
+    <w:p/>
     <w:p>
       <w:pPr>
         <w:rPr>
@@ -4232,8 +4245,6 @@
       </w:pPr>
     </w:p>
     <w:p>
-      <w:bookmarkStart w:id="15" w:name="_GoBack"/>
-      <w:bookmarkEnd w:id="15"/>
       <w:r>
         <w:rPr>
           <w:noProof/>
@@ -6307,7 +6318,7 @@
 </file>
 
 <file path=customXml/itemProps1.xml><?xml version="1.0" encoding="utf-8"?>
-<ds:datastoreItem xmlns:ds="http://schemas.openxmlformats.org/officeDocument/2006/customXml" ds:itemID="{E18896CE-C80C-44A3-B133-413962431323}">
+<ds:datastoreItem xmlns:ds="http://schemas.openxmlformats.org/officeDocument/2006/customXml" ds:itemID="{6BF0EB0C-053F-40EE-96DB-92FE9F812A30}">
   <ds:schemaRefs>
     <ds:schemaRef ds:uri="http://schemas.openxmlformats.org/officeDocument/2006/bibliography"/>
   </ds:schemaRefs>
